--- a/praticaweb/modelli/Concessione - TU.docx
+++ b/praticaweb/modelli/Concessione - TU.docx
@@ -238,7 +238,7 @@
           <w:noProof/>
           <w:sz w:val="22"/>
         </w:rPr>
-        <w:t>[data_ce]</w:t>
+        <w:t>[data_rilascio_commissione]</w:t>
       </w:r>
       <w:r>
         <w:rPr>
@@ -682,7 +682,7 @@
           <w:noProof/>
           <w:sz w:val="22"/>
         </w:rPr>
-        <w:t>[data_ce]</w:t>
+        <w:t>[data_rilascio_commissione]</w:t>
       </w:r>
       <w:r>
         <w:rPr>

--- a/praticaweb/modelli/Concessione - TU.docx
+++ b/praticaweb/modelli/Concessione - TU.docx
@@ -1,6 +1,6 @@
 
 <file path=word/document.xml><?xml version="1.0" encoding="utf-8"?>
-<w:document xmlns:wpc="http://schemas.microsoft.com/office/word/2010/wordprocessingCanvas" xmlns:mc="http://schemas.openxmlformats.org/markup-compatibility/2006" xmlns:o="urn:schemas-microsoft-com:office:office" xmlns:r="http://schemas.openxmlformats.org/officeDocument/2006/relationships" xmlns:m="http://schemas.openxmlformats.org/officeDocument/2006/math" xmlns:v="urn:schemas-microsoft-com:vml" xmlns:wp14="http://schemas.microsoft.com/office/word/2010/wordprocessingDrawing" xmlns:wp="http://schemas.openxmlformats.org/drawingml/2006/wordprocessingDrawing" xmlns:w10="urn:schemas-microsoft-com:office:word" xmlns:w="http://schemas.openxmlformats.org/wordprocessingml/2006/main" xmlns:w14="http://schemas.microsoft.com/office/word/2010/wordml" xmlns:w15="http://schemas.microsoft.com/office/word/2012/wordml" xmlns:wpg="http://schemas.microsoft.com/office/word/2010/wordprocessingGroup" xmlns:wpi="http://schemas.microsoft.com/office/word/2010/wordprocessingInk" xmlns:wne="http://schemas.microsoft.com/office/word/2006/wordml" xmlns:wps="http://schemas.microsoft.com/office/word/2010/wordprocessingShape" mc:Ignorable="w14 w15 wp14">
+<w:document xmlns:wpc="http://schemas.microsoft.com/office/word/2010/wordprocessingCanvas" xmlns:mc="http://schemas.openxmlformats.org/markup-compatibility/2006" xmlns:o="urn:schemas-microsoft-com:office:office" xmlns:r="http://schemas.openxmlformats.org/officeDocument/2006/relationships" xmlns:m="http://schemas.openxmlformats.org/officeDocument/2006/math" xmlns:v="urn:schemas-microsoft-com:vml" xmlns:wp14="http://schemas.microsoft.com/office/word/2010/wordprocessingDrawing" xmlns:wp="http://schemas.openxmlformats.org/drawingml/2006/wordprocessingDrawing" xmlns:w10="urn:schemas-microsoft-com:office:word" xmlns:w="http://schemas.openxmlformats.org/wordprocessingml/2006/main" xmlns:w14="http://schemas.microsoft.com/office/word/2010/wordml" xmlns:wpg="http://schemas.microsoft.com/office/word/2010/wordprocessingGroup" xmlns:wpi="http://schemas.microsoft.com/office/word/2010/wordprocessingInk" xmlns:wne="http://schemas.microsoft.com/office/word/2006/wordml" xmlns:wps="http://schemas.microsoft.com/office/word/2010/wordprocessingShape" mc:Ignorable="w14 wp14">
   <w:body>
     <w:p>
       <w:pPr>
@@ -9,8 +9,6 @@
           <w:sz w:val="22"/>
         </w:rPr>
       </w:pPr>
-      <w:bookmarkStart w:id="0" w:name="_GoBack"/>
-      <w:bookmarkEnd w:id="0"/>
       <w:r>
         <w:rPr>
           <w:noProof/>
@@ -42,7 +40,7 @@
                     </pic:cNvPicPr>
                   </pic:nvPicPr>
                   <pic:blipFill>
-                    <a:blip r:embed="rId5" cstate="print">
+                    <a:blip r:embed="rId6" cstate="print">
                       <a:extLst>
                         <a:ext uri="{28A0092B-C50C-407E-A947-70E740481C1C}">
                           <a14:useLocalDpi xmlns:a14="http://schemas.microsoft.com/office/drawing/2010/main" val="0"/>
@@ -84,11 +82,19 @@
           <w:sz w:val="22"/>
         </w:rPr>
       </w:pPr>
-      <w:r>
-        <w:rPr>
-          <w:sz w:val="22"/>
-        </w:rPr>
-        <w:t xml:space="preserve">Prot. n. </w:t>
+      <w:proofErr w:type="spellStart"/>
+      <w:r>
+        <w:rPr>
+          <w:sz w:val="22"/>
+        </w:rPr>
+        <w:t>Prot</w:t>
+      </w:r>
+      <w:proofErr w:type="spellEnd"/>
+      <w:r>
+        <w:rPr>
+          <w:sz w:val="22"/>
+        </w:rPr>
+        <w:t xml:space="preserve">. n. </w:t>
       </w:r>
       <w:r>
         <w:rPr>
@@ -172,11 +178,19 @@
           <w:sz w:val="22"/>
         </w:rPr>
       </w:pPr>
-      <w:r>
-        <w:rPr>
-          <w:sz w:val="22"/>
-        </w:rPr>
-        <w:t xml:space="preserve">Prat. N. </w:t>
+      <w:proofErr w:type="spellStart"/>
+      <w:r>
+        <w:rPr>
+          <w:sz w:val="22"/>
+        </w:rPr>
+        <w:t>Prat</w:t>
+      </w:r>
+      <w:proofErr w:type="spellEnd"/>
+      <w:r>
+        <w:rPr>
+          <w:sz w:val="22"/>
+        </w:rPr>
+        <w:t xml:space="preserve">. N. </w:t>
       </w:r>
       <w:r>
         <w:rPr>
@@ -266,7 +280,21 @@
         <w:rPr>
           <w:sz w:val="22"/>
         </w:rPr>
-        <w:t xml:space="preserve">Dir. Segr. </w:t>
+        <w:t xml:space="preserve">Dir. </w:t>
+      </w:r>
+      <w:proofErr w:type="spellStart"/>
+      <w:r>
+        <w:rPr>
+          <w:sz w:val="22"/>
+        </w:rPr>
+        <w:t>Segr</w:t>
+      </w:r>
+      <w:proofErr w:type="spellEnd"/>
+      <w:r>
+        <w:rPr>
+          <w:sz w:val="22"/>
+        </w:rPr>
+        <w:t xml:space="preserve">. </w:t>
       </w:r>
       <w:r>
         <w:rPr>
@@ -297,22 +325,58 @@
           <w:i/>
           <w:sz w:val="22"/>
         </w:rPr>
-        <w:t>S E T T O R E    T E R R I T O R I O</w:t>
-      </w:r>
-    </w:p>
-    <w:p>
-      <w:pPr>
-        <w:jc w:val="center"/>
-        <w:rPr>
-          <w:sz w:val="22"/>
-        </w:rPr>
-      </w:pPr>
+        <w:t xml:space="preserve">S E T </w:t>
+      </w:r>
+      <w:proofErr w:type="spellStart"/>
       <w:r>
         <w:rPr>
           <w:b/>
           <w:i/>
           <w:sz w:val="22"/>
         </w:rPr>
+        <w:t>T</w:t>
+      </w:r>
+      <w:proofErr w:type="spellEnd"/>
+      <w:r>
+        <w:rPr>
+          <w:b/>
+          <w:i/>
+          <w:sz w:val="22"/>
+        </w:rPr>
+        <w:t xml:space="preserve"> O R E    T E R </w:t>
+      </w:r>
+      <w:proofErr w:type="spellStart"/>
+      <w:r>
+        <w:rPr>
+          <w:b/>
+          <w:i/>
+          <w:sz w:val="22"/>
+        </w:rPr>
+        <w:t>R</w:t>
+      </w:r>
+      <w:proofErr w:type="spellEnd"/>
+      <w:r>
+        <w:rPr>
+          <w:b/>
+          <w:i/>
+          <w:sz w:val="22"/>
+        </w:rPr>
+        <w:t xml:space="preserve"> I T O R I O</w:t>
+      </w:r>
+    </w:p>
+    <w:p>
+      <w:pPr>
+        <w:jc w:val="center"/>
+        <w:rPr>
+          <w:sz w:val="22"/>
+        </w:rPr>
+      </w:pPr>
+      <w:r>
+        <w:rPr>
+          <w:b/>
+          <w:i/>
+          <w:sz w:val="22"/>
+        </w:rPr>
         <w:t>SPORTELLO UNICO PER L’EDILIZIA</w:t>
       </w:r>
     </w:p>
@@ -336,7 +400,7 @@
           <w:b/>
           <w:sz w:val="22"/>
         </w:rPr>
-        <w:t>I L    D I R I G E N T E    D E L    S E T T O R E    T E R R IT O R I O</w:t>
+        <w:t>IL RESPONSABILE DELLO SPORTELLO UNICO PER L’EDILIZIA</w:t>
       </w:r>
     </w:p>
     <w:p>
@@ -708,6 +772,144 @@
         <w:rPr>
           <w:sz w:val="22"/>
         </w:rPr>
+        <w:t xml:space="preserve">- Acquisito il parere della ASL competente </w:t>
+      </w:r>
+      <w:proofErr w:type="spellStart"/>
+      <w:r>
+        <w:rPr>
+          <w:sz w:val="22"/>
+        </w:rPr>
+        <w:t>prot</w:t>
+      </w:r>
+      <w:proofErr w:type="spellEnd"/>
+      <w:r>
+        <w:rPr>
+          <w:sz w:val="22"/>
+        </w:rPr>
+        <w:t>. n. **** del ****.</w:t>
+      </w:r>
+    </w:p>
+    <w:p>
+      <w:pPr>
+        <w:jc w:val="both"/>
+        <w:rPr>
+          <w:sz w:val="22"/>
+        </w:rPr>
+      </w:pPr>
+      <w:r>
+        <w:rPr>
+          <w:sz w:val="22"/>
+        </w:rPr>
+        <w:t>- Acquisita la dichiarazione di conformità sostitutiva del parere della ASL allegata all’istanz</w:t>
+      </w:r>
+      <w:r>
+        <w:rPr>
+          <w:sz w:val="22"/>
+        </w:rPr>
+        <w:t>a di cui sopra</w:t>
+      </w:r>
+      <w:r>
+        <w:rPr>
+          <w:sz w:val="22"/>
+        </w:rPr>
+        <w:t>.</w:t>
+      </w:r>
+    </w:p>
+    <w:p>
+      <w:pPr>
+        <w:jc w:val="both"/>
+        <w:rPr>
+          <w:sz w:val="22"/>
+        </w:rPr>
+      </w:pPr>
+      <w:r>
+        <w:rPr>
+          <w:sz w:val="22"/>
+        </w:rPr>
+        <w:t>- Acquisita l’Autorizzazione Paesaggistica ai sensi de</w:t>
+      </w:r>
+      <w:r>
+        <w:rPr>
+          <w:sz w:val="22"/>
+        </w:rPr>
+        <w:t xml:space="preserve">gli </w:t>
+      </w:r>
+      <w:r>
+        <w:rPr>
+          <w:sz w:val="22"/>
+        </w:rPr>
+        <w:t>art</w:t>
+      </w:r>
+      <w:r>
+        <w:rPr>
+          <w:sz w:val="22"/>
+        </w:rPr>
+        <w:t>t</w:t>
+      </w:r>
+      <w:r>
+        <w:rPr>
+          <w:sz w:val="22"/>
+        </w:rPr>
+        <w:t>. 146</w:t>
+      </w:r>
+      <w:r>
+        <w:rPr>
+          <w:sz w:val="22"/>
+        </w:rPr>
+        <w:t xml:space="preserve"> – </w:t>
+      </w:r>
+      <w:r>
+        <w:rPr>
+          <w:sz w:val="22"/>
+        </w:rPr>
+        <w:t xml:space="preserve">159 del </w:t>
+      </w:r>
+      <w:proofErr w:type="spellStart"/>
+      <w:r>
+        <w:rPr>
+          <w:sz w:val="22"/>
+        </w:rPr>
+        <w:t>Dlgs</w:t>
+      </w:r>
+      <w:proofErr w:type="spellEnd"/>
+      <w:r>
+        <w:rPr>
+          <w:sz w:val="22"/>
+        </w:rPr>
+        <w:t xml:space="preserve"> 42/2004 e dell’art. 82 della Legge Regionale </w:t>
+      </w:r>
+      <w:r>
+        <w:rPr>
+          <w:sz w:val="22"/>
+        </w:rPr>
+        <w:t xml:space="preserve">n. 13 del 6 giugno 2014, </w:t>
+      </w:r>
+      <w:proofErr w:type="spellStart"/>
+      <w:r>
+        <w:rPr>
+          <w:sz w:val="22"/>
+        </w:rPr>
+        <w:t>prot</w:t>
+      </w:r>
+      <w:proofErr w:type="spellEnd"/>
+      <w:r>
+        <w:rPr>
+          <w:sz w:val="22"/>
+        </w:rPr>
+        <w:t>. **** in data *****.</w:t>
+      </w:r>
+    </w:p>
+    <w:p>
+      <w:pPr>
+        <w:jc w:val="both"/>
+        <w:rPr>
+          <w:sz w:val="22"/>
+        </w:rPr>
+      </w:pPr>
+      <w:r>
+        <w:rPr>
+          <w:sz w:val="22"/>
+        </w:rPr>
         <w:t>- La proposta del responsabile del procedimento formulata in data *.</w:t>
       </w:r>
     </w:p>
@@ -722,21 +924,21 @@
         <w:rPr>
           <w:sz w:val="22"/>
         </w:rPr>
-        <w:t>- Il parere espresso dall'Unità Sanitaria Locale in data *.</w:t>
-      </w:r>
-    </w:p>
-    <w:p>
-      <w:pPr>
-        <w:jc w:val="both"/>
-        <w:rPr>
-          <w:sz w:val="22"/>
-        </w:rPr>
-      </w:pPr>
-      <w:r>
-        <w:rPr>
-          <w:sz w:val="22"/>
-        </w:rPr>
-        <w:t>- La relazione geologica tecnica presentata ai sensi dell'art.41 del P.R.G. vigente, in data * prot. *.</w:t>
+        <w:t xml:space="preserve">- La relazione geologica tecnica presentata ai sensi dell'art.41 del P.R.G. vigente, in data * </w:t>
+      </w:r>
+      <w:proofErr w:type="spellStart"/>
+      <w:r>
+        <w:rPr>
+          <w:sz w:val="22"/>
+        </w:rPr>
+        <w:t>prot</w:t>
+      </w:r>
+      <w:proofErr w:type="spellEnd"/>
+      <w:r>
+        <w:rPr>
+          <w:sz w:val="22"/>
+        </w:rPr>
+        <w:t>. *.</w:t>
       </w:r>
     </w:p>
     <w:p>
@@ -764,28 +966,64 @@
         <w:rPr>
           <w:sz w:val="22"/>
         </w:rPr>
-        <w:t>- Gli atti relativi alla determinazione degli oneri di urbanizzazione nonchè quelli concernenti il costo di costruzione.</w:t>
-      </w:r>
-    </w:p>
-    <w:p>
-      <w:pPr>
-        <w:rPr>
-          <w:sz w:val="22"/>
-        </w:rPr>
-      </w:pPr>
-    </w:p>
-    <w:p>
-      <w:pPr>
-        <w:jc w:val="both"/>
-        <w:rPr>
-          <w:sz w:val="22"/>
-        </w:rPr>
-      </w:pPr>
-      <w:r>
-        <w:rPr>
-          <w:sz w:val="22"/>
-        </w:rPr>
-        <w:t>Ritenuto l'intervento ammissibile anche alla luce delle indicazioni del Piano Territoriale di Coordinamento Paesistico approvato ai sensi della L.R. 38/84 dal Consiglio Regionale con deliberazione n.6 del 26.02.90. Considerato che l'intervento in oggetto è tale da non compromettere gli equilibri ambientali della zona interessata, in quanto la soluzione progettuale proposta prevede un'adeguata sistemazione dell'area sia sotto il profilo degli aspetti morfologici e vegetazionali che per quanto attiene l'impiego dei materiali e le modalità esecutive, di talchè risulta ammissibile anche alla luce delle indicazioni del succitato P.T.C.P.</w:t>
+        <w:t>- Gli atti relativi alla determinazi</w:t>
+      </w:r>
+      <w:bookmarkStart w:id="0" w:name="_GoBack"/>
+      <w:bookmarkEnd w:id="0"/>
+      <w:r>
+        <w:rPr>
+          <w:sz w:val="22"/>
+        </w:rPr>
+        <w:t xml:space="preserve">one degli oneri di urbanizzazione </w:t>
+      </w:r>
+      <w:proofErr w:type="spellStart"/>
+      <w:r>
+        <w:rPr>
+          <w:sz w:val="22"/>
+        </w:rPr>
+        <w:t>nonchè</w:t>
+      </w:r>
+      <w:proofErr w:type="spellEnd"/>
+      <w:r>
+        <w:rPr>
+          <w:sz w:val="22"/>
+        </w:rPr>
+        <w:t xml:space="preserve"> quelli concernenti il costo di costruzione.</w:t>
+      </w:r>
+    </w:p>
+    <w:p>
+      <w:pPr>
+        <w:rPr>
+          <w:sz w:val="22"/>
+        </w:rPr>
+      </w:pPr>
+    </w:p>
+    <w:p>
+      <w:pPr>
+        <w:jc w:val="both"/>
+        <w:rPr>
+          <w:sz w:val="22"/>
+        </w:rPr>
+      </w:pPr>
+      <w:r>
+        <w:rPr>
+          <w:sz w:val="22"/>
+        </w:rPr>
+        <w:t xml:space="preserve">Ritenuto l'intervento ammissibile anche alla luce delle indicazioni del Piano Territoriale di Coordinamento Paesistico approvato ai sensi della L.R. 38/84 dal Consiglio Regionale con deliberazione n.6 del 26.02.90. Considerato che l'intervento in oggetto è tale da non compromettere gli equilibri ambientali della zona interessata, in quanto la soluzione progettuale proposta prevede un'adeguata sistemazione dell'area sia sotto il profilo degli aspetti morfologici e vegetazionali che per quanto attiene l'impiego dei materiali e le modalità esecutive, di </w:t>
+      </w:r>
+      <w:proofErr w:type="spellStart"/>
+      <w:r>
+        <w:rPr>
+          <w:sz w:val="22"/>
+        </w:rPr>
+        <w:t>talchè</w:t>
+      </w:r>
+      <w:proofErr w:type="spellEnd"/>
+      <w:r>
+        <w:rPr>
+          <w:sz w:val="22"/>
+        </w:rPr>
+        <w:t xml:space="preserve"> risulta ammissibile anche alla luce delle indicazioni del succitato P.T.C.P.</w:t>
       </w:r>
     </w:p>
     <w:p>
@@ -1025,7 +1263,35 @@
           <w:sz w:val="22"/>
         </w:rPr>
         <w:lastRenderedPageBreak/>
-        <w:t>Ai sensi della Variante al P.R.G. per adeguamento sismico approvata con D.P.G.R. n. 197 del 05.03.87, l'incremento del coefficiente di fondazione previsto dal D.M. 24.01.86, da adottarsi nei calcoli strutturali deve essere uguale almeno a 1,_.</w:t>
+        <w:t>Il richiedente si impegna a recuperare quanto indicato nell’elaborato progettuale relativo alla quantificazione grafica e analitica in mc. della produzione dei rifiuti della demolizione, da scavi o da costruzioni, ai sensi dell’art. 7 c.7 del Regolamento Edilizio esistente, come materiale arido alle condizioni previste dal punto 7.1 –</w:t>
+      </w:r>
+      <w:proofErr w:type="spellStart"/>
+      <w:r>
+        <w:rPr>
+          <w:sz w:val="22"/>
+        </w:rPr>
+        <w:t>all</w:t>
+      </w:r>
+      <w:proofErr w:type="spellEnd"/>
+      <w:r>
+        <w:rPr>
+          <w:sz w:val="22"/>
+        </w:rPr>
+        <w:t xml:space="preserve">. 1 del D.M. 5 febbraio 1998 e dall’art. 186 del </w:t>
+      </w:r>
+      <w:proofErr w:type="spellStart"/>
+      <w:r>
+        <w:rPr>
+          <w:sz w:val="22"/>
+        </w:rPr>
+        <w:t>D.lgs</w:t>
+      </w:r>
+      <w:proofErr w:type="spellEnd"/>
+      <w:r>
+        <w:rPr>
+          <w:sz w:val="22"/>
+        </w:rPr>
+        <w:t xml:space="preserve"> 152/2006; Qualsiasi accumulo di materiale che dovrà essere smaltito e/o recuperato, dovrà avvenire nell’ambito dell’area oggetto di permesso di costruire;</w:t>
       </w:r>
     </w:p>
     <w:p>
@@ -1039,333 +1305,319 @@
           <w:sz w:val="22"/>
         </w:rPr>
       </w:pPr>
-      <w:r>
-        <w:rPr>
-          <w:sz w:val="22"/>
-        </w:rPr>
-        <w:t>Il richiedente si impegna a recuperare quanto indicato nell’elaborato progettuale relativo alla quantificazione grafica e analitica in mc. della produzione dei rifiuti della demolizione, da scavi o da costruzioni, ai sensi dell’art. 7 c.7 del Regolamento Edilizio esistente, come materiale arido alle condizioni previste dal punto 7.1 –all. 1 del D.M. 5 febbraio 1998 e dall’art. 186 del D.lgs 152/2006; Qualsiasi accumulo di materiale che dovrà essere smaltito e/o recuperato, dovrà avvenire nell’ambito dell’area oggetto di permesso di costruire;</w:t>
-      </w:r>
-    </w:p>
-    <w:p>
-      <w:pPr>
+    </w:p>
+    <w:p>
+      <w:pPr>
+        <w:rPr>
+          <w:sz w:val="22"/>
+        </w:rPr>
+      </w:pPr>
+    </w:p>
+    <w:p>
+      <w:pPr>
+        <w:jc w:val="both"/>
+        <w:rPr>
+          <w:sz w:val="22"/>
+          <w:u w:val="single"/>
+        </w:rPr>
+      </w:pPr>
+      <w:r>
+        <w:rPr>
+          <w:sz w:val="22"/>
+          <w:u w:val="single"/>
+        </w:rPr>
+        <w:t>PRESCRIZIONI GENERALI:</w:t>
+      </w:r>
+    </w:p>
+    <w:p>
+      <w:pPr>
+        <w:pStyle w:val="Paragrafoelenco"/>
         <w:numPr>
           <w:ilvl w:val="0"/>
-          <w:numId w:val="1"/>
+          <w:numId w:val="2"/>
         </w:numPr>
         <w:jc w:val="both"/>
         <w:rPr>
           <w:sz w:val="22"/>
         </w:rPr>
       </w:pPr>
-    </w:p>
-    <w:p>
-      <w:pPr>
-        <w:rPr>
-          <w:sz w:val="22"/>
-        </w:rPr>
-      </w:pPr>
-    </w:p>
-    <w:p>
-      <w:pPr>
-        <w:jc w:val="both"/>
-        <w:rPr>
-          <w:sz w:val="22"/>
-          <w:u w:val="single"/>
-        </w:rPr>
-      </w:pPr>
-      <w:r>
-        <w:rPr>
-          <w:sz w:val="22"/>
-          <w:u w:val="single"/>
-        </w:rPr>
-        <w:t>PRESCRIZIONI GENERALI:</w:t>
-      </w:r>
-    </w:p>
-    <w:p>
-      <w:pPr>
-        <w:jc w:val="both"/>
-        <w:rPr>
-          <w:sz w:val="22"/>
-        </w:rPr>
-      </w:pPr>
-      <w:r>
-        <w:rPr>
-          <w:sz w:val="22"/>
-        </w:rPr>
-        <w:t>1) Nel corso dei lavori dovranno applicarsi tutte le norme sulla prevenzione degli infortuni sul lavoro.</w:t>
-      </w:r>
-    </w:p>
-    <w:p>
-      <w:pPr>
-        <w:jc w:val="both"/>
-        <w:rPr>
-          <w:sz w:val="22"/>
-        </w:rPr>
-      </w:pPr>
-      <w:r>
-        <w:rPr>
-          <w:sz w:val="22"/>
-        </w:rPr>
-        <w:t>2) I diritti dei terzi devono essere salvi, riservati e rispettati in ogni fase dell'esecuzione dei lavori.</w:t>
-      </w:r>
-    </w:p>
-    <w:p>
-      <w:pPr>
-        <w:jc w:val="both"/>
-        <w:rPr>
-          <w:sz w:val="22"/>
-        </w:rPr>
-      </w:pPr>
-      <w:r>
-        <w:rPr>
-          <w:sz w:val="22"/>
-        </w:rPr>
-        <w:t>3) Dovrà essere tempestivamente comunicata, per iscritto, la data di inizio e quella di ultimazione dei lavori.</w:t>
-      </w:r>
-    </w:p>
-    <w:p>
-      <w:pPr>
-        <w:jc w:val="both"/>
-        <w:rPr>
-          <w:sz w:val="22"/>
-        </w:rPr>
-      </w:pPr>
-      <w:r>
-        <w:rPr>
-          <w:sz w:val="22"/>
-        </w:rPr>
-        <w:t>4) Prima dell'inizio dei lavori dovrà essere comunicato il nominativo del direttore degli stessi nonchè quello dell'impresa esecutrice, segnalando tempestivamente eventuali variazioni;</w:t>
-      </w:r>
-    </w:p>
-    <w:p>
-      <w:pPr>
-        <w:jc w:val="both"/>
-        <w:rPr>
-          <w:sz w:val="22"/>
-        </w:rPr>
-      </w:pPr>
-      <w:r>
-        <w:rPr>
-          <w:sz w:val="22"/>
-        </w:rPr>
-        <w:t>5) Prima dell'inizio dei lavori dovrà essere chiesto ed ottenuto, dalla Ripartizione Tecnica del Comune, il tracciamento della linea di ciglio e l'indicazione delle quote stradali a norma dell'art. 10 del Regolamento Edilizio.</w:t>
-      </w:r>
-    </w:p>
-    <w:p>
-      <w:pPr>
-        <w:jc w:val="both"/>
-        <w:rPr>
-          <w:sz w:val="22"/>
-        </w:rPr>
-      </w:pPr>
-      <w:r>
-        <w:rPr>
-          <w:sz w:val="22"/>
-        </w:rPr>
-        <w:t xml:space="preserve">6) Prima dell'inizio dei lavori e durante l'esecuzione degli stessi occorre ottemperare a quanto disposto dalla Legge n. 1086 del 5 novembre </w:t>
-      </w:r>
-      <w:smartTag w:uri="urn:schemas-microsoft-com:office:smarttags" w:element="metricconverter">
-        <w:smartTagPr>
-          <w:attr w:name="ProductID" w:val="1971 in"/>
-        </w:smartTagPr>
-        <w:r>
-          <w:rPr>
-            <w:sz w:val="22"/>
-          </w:rPr>
-          <w:t>1971 in</w:t>
-        </w:r>
-      </w:smartTag>
-      <w:r>
-        <w:rPr>
-          <w:sz w:val="22"/>
-        </w:rPr>
-        <w:t xml:space="preserve"> riferimento alle opere di conglomerato cementizio armato e a quelle in struttura metallica, le quali non potranno essere usate se non dopo il loro collaudo.</w:t>
-      </w:r>
-    </w:p>
-    <w:p>
-      <w:pPr>
-        <w:jc w:val="both"/>
-        <w:rPr>
-          <w:sz w:val="22"/>
-        </w:rPr>
-      </w:pPr>
-      <w:r>
-        <w:rPr>
-          <w:sz w:val="22"/>
-        </w:rPr>
-        <w:t>7) Nei cantieri dove si eseguono le opere deve essere esposta una tabella recante numero, data e titolare della concessione, l'oggetto dei lavori,l'intestazione della ditta esecutrice, le generalità del progettista e del direttore dei lavori  e ad ogni richiesta del personale di vigilanza e di controllo deve essere esibito il permesso di costruire. Tale personale ha libero accesso al cantiere e ad esso dovrà essere prestata tutta l'assistenza richiesta.</w:t>
-      </w:r>
-    </w:p>
-    <w:p>
-      <w:pPr>
-        <w:jc w:val="both"/>
-        <w:rPr>
-          <w:sz w:val="22"/>
-        </w:rPr>
-      </w:pPr>
-      <w:r>
-        <w:rPr>
-          <w:sz w:val="22"/>
-        </w:rPr>
-        <w:t>8) All'atto della costruzione o ristrutturazione dell'edificio contenente gli impianti di cui all'art. 1, commi 1 e 2 del D.P.R. 447/91 il committente o il proprietario devono affiggere ben visibile un cartello che, oltre ad indicare gli estremi della concessione edilizia ed informazioni relative alla parte edile, deve riportare il nome dell'installatore dell'impianto o degli impianti e, qualora sia previsto in progetto, il nome del progettista dell'impianto o degli impianti.</w:t>
-      </w:r>
-    </w:p>
-    <w:p>
-      <w:pPr>
-        <w:jc w:val="both"/>
-        <w:rPr>
-          <w:sz w:val="22"/>
-        </w:rPr>
-      </w:pPr>
-      <w:r>
-        <w:rPr>
-          <w:sz w:val="22"/>
-        </w:rPr>
-        <w:t>9) Tutte le eventuali spese relative allo spostamento ed alla rimessa in pristino dei servizi di rete (AAMAIE, SIP, GAS, ENEL, ecc.) sono a carico del titolare del permesso di costruire.</w:t>
-      </w:r>
-    </w:p>
-    <w:p>
-      <w:pPr>
-        <w:jc w:val="both"/>
-        <w:rPr>
-          <w:sz w:val="22"/>
-        </w:rPr>
-      </w:pPr>
-      <w:r>
-        <w:rPr>
-          <w:sz w:val="22"/>
-        </w:rPr>
-        <w:t>10) La domanda di agibilità di quanto edificato dovrà essere presentata in conformità al Titolo III del D.P.R. 380 del 06.06.2001.</w:t>
-      </w:r>
-    </w:p>
-    <w:p>
-      <w:pPr>
-        <w:jc w:val="both"/>
-        <w:rPr>
-          <w:sz w:val="22"/>
-        </w:rPr>
-      </w:pPr>
-      <w:r>
-        <w:rPr>
-          <w:sz w:val="22"/>
-        </w:rPr>
-        <w:t xml:space="preserve">11) Eventuali opere eseguite in difformità ed in variante dal presente permesso di costruire saranno sanzionate ai sensi del Titolo IV del D.P.R. 380 del 06.06.2001 </w:t>
-      </w:r>
-    </w:p>
-    <w:p>
-      <w:pPr>
-        <w:jc w:val="both"/>
-        <w:rPr>
-          <w:sz w:val="22"/>
-        </w:rPr>
-      </w:pPr>
-      <w:r>
-        <w:rPr>
-          <w:sz w:val="22"/>
-        </w:rPr>
-        <w:t>12) Ai sensi dell'art. 9 della legge n. 122/89 nella costruzione e anche nelle pertinenze di essa dovranno essere riservati spazi per parcheggi privati, in misura non inferiore ad un metro quadrato per ogni dieci metri cubi di costruzione.</w:t>
-      </w:r>
-    </w:p>
-    <w:p>
-      <w:pPr>
-        <w:jc w:val="both"/>
-        <w:rPr>
-          <w:sz w:val="22"/>
-        </w:rPr>
-      </w:pPr>
-      <w:r>
-        <w:rPr>
-          <w:sz w:val="22"/>
-        </w:rPr>
-        <w:t>13) Il presente permesso di costruire non costituisce nè impegno, nè valido precedente per ottenere, da parte dell'Amministrazione o di altri Organi Comunali, eventuali permessi, licenze o autorizzazioni per l'esercizio di attività, cui i locali si intendono destinare.</w:t>
-      </w:r>
-    </w:p>
-    <w:p>
-      <w:pPr>
-        <w:jc w:val="both"/>
-        <w:rPr>
-          <w:sz w:val="22"/>
-        </w:rPr>
-      </w:pPr>
-      <w:r>
-        <w:rPr>
-          <w:sz w:val="22"/>
-        </w:rPr>
-        <w:t>14) Lo scarico delle acque bianche e nere dovrà essere eseguito a mezzo di condotti impermeabili non visibili dall'esterno in conformità allo s</w:t>
-      </w:r>
-      <w:r>
-        <w:rPr>
-          <w:sz w:val="22"/>
-        </w:rPr>
-        <w:t>ch</w:t>
-      </w:r>
-      <w:r>
-        <w:rPr>
-          <w:sz w:val="22"/>
-        </w:rPr>
-        <w:t>ema di fognatura preventivamente accettato dal competente ufficio ed in conformità al Regol</w:t>
-      </w:r>
-      <w:r>
-        <w:rPr>
-          <w:sz w:val="22"/>
-        </w:rPr>
-        <w:t>a</w:t>
-      </w:r>
-      <w:r>
-        <w:rPr>
-          <w:sz w:val="22"/>
-        </w:rPr>
-        <w:t>mento Comunale in vigore per tale servizio.</w:t>
-      </w:r>
-    </w:p>
-    <w:p>
-      <w:pPr>
-        <w:jc w:val="both"/>
-        <w:rPr>
-          <w:sz w:val="22"/>
-        </w:rPr>
-      </w:pPr>
-    </w:p>
-    <w:p>
-      <w:pPr>
-        <w:jc w:val="both"/>
-        <w:rPr>
-          <w:sz w:val="22"/>
-        </w:rPr>
-      </w:pPr>
-      <w:r>
-        <w:rPr>
-          <w:sz w:val="22"/>
-        </w:rPr>
-        <w:t>Il presente permesso di costruire  è rilasciato senza pregiudizio ai diritti di terzi e per quanto di competenza dell'Amministrazione Comunale.</w:t>
-      </w:r>
-    </w:p>
-    <w:p>
-      <w:pPr>
-        <w:jc w:val="both"/>
-        <w:rPr>
-          <w:sz w:val="22"/>
-        </w:rPr>
-      </w:pPr>
-    </w:p>
-    <w:p>
-      <w:pPr>
-        <w:jc w:val="both"/>
-        <w:rPr>
-          <w:sz w:val="22"/>
-        </w:rPr>
-      </w:pPr>
-      <w:r>
-        <w:rPr>
-          <w:sz w:val="22"/>
-        </w:rPr>
-        <w:t>Eventuali opere eseguite in difformità dal presente permesso di costruire saranno sanzionate ai sensi del Titolo V del</w:t>
-      </w:r>
-      <w:r>
-        <w:rPr>
-          <w:sz w:val="22"/>
-        </w:rPr>
-        <w:t xml:space="preserve">la </w:t>
+      <w:r>
+        <w:rPr>
+          <w:sz w:val="22"/>
+        </w:rPr>
+        <w:t>Nel corso dei lavori dovranno applicarsi tutte le norme sulla prevenzione degli infortuni sul lavoro.</w:t>
+      </w:r>
+    </w:p>
+    <w:p>
+      <w:pPr>
+        <w:pStyle w:val="Paragrafoelenco"/>
+        <w:numPr>
+          <w:ilvl w:val="0"/>
+          <w:numId w:val="2"/>
+        </w:numPr>
+        <w:jc w:val="both"/>
+        <w:rPr>
+          <w:sz w:val="22"/>
+        </w:rPr>
+      </w:pPr>
+      <w:r>
+        <w:rPr>
+          <w:sz w:val="22"/>
+        </w:rPr>
+        <w:t>Dovranno essere rispettati tutti gli adempimenti previsti in materia energetica, di cui ai disposti del D.L. 63/2013 e del Regolamento Regionale n. 6 del 13 novembre 2012.</w:t>
+      </w:r>
+    </w:p>
+    <w:p>
+      <w:pPr>
+        <w:pStyle w:val="Paragrafoelenco"/>
+        <w:numPr>
+          <w:ilvl w:val="0"/>
+          <w:numId w:val="2"/>
+        </w:numPr>
+        <w:jc w:val="both"/>
+        <w:rPr>
+          <w:sz w:val="22"/>
+        </w:rPr>
+      </w:pPr>
+      <w:r>
+        <w:rPr>
+          <w:sz w:val="22"/>
+        </w:rPr>
+        <w:t>Dovrà essere tempestivamente comunicata, per iscritto, la data di inizio e quella di ultimazione dei lavori.</w:t>
+      </w:r>
+    </w:p>
+    <w:p>
+      <w:pPr>
+        <w:pStyle w:val="Paragrafoelenco"/>
+        <w:numPr>
+          <w:ilvl w:val="0"/>
+          <w:numId w:val="2"/>
+        </w:numPr>
+        <w:jc w:val="both"/>
+        <w:rPr>
+          <w:sz w:val="22"/>
+        </w:rPr>
+      </w:pPr>
+      <w:r>
+        <w:rPr>
+          <w:sz w:val="22"/>
+        </w:rPr>
+        <w:t>Prima dell'inizio dei lavori dovrà essere comunicato il nominativo del direttore degli stessi nonché quello dell'impresa esecutrice, segnalando tempestivamente eventuali variazioni;</w:t>
+      </w:r>
+    </w:p>
+    <w:p>
+      <w:pPr>
+        <w:pStyle w:val="Paragrafoelenco"/>
+        <w:numPr>
+          <w:ilvl w:val="0"/>
+          <w:numId w:val="2"/>
+        </w:numPr>
+        <w:jc w:val="both"/>
+        <w:rPr>
+          <w:sz w:val="22"/>
+        </w:rPr>
+      </w:pPr>
+      <w:r>
+        <w:rPr>
+          <w:sz w:val="22"/>
+        </w:rPr>
+        <w:t>Prima dell'inizio dei lavori potrà essere richiesto, al Settore Territorio, il tracciamento della linea di ciglio e l'indicazione delle quote stradali a norma dell'art. 10 del Regolamento Edilizio.</w:t>
+      </w:r>
+    </w:p>
+    <w:p>
+      <w:pPr>
+        <w:pStyle w:val="Paragrafoelenco"/>
+        <w:numPr>
+          <w:ilvl w:val="0"/>
+          <w:numId w:val="2"/>
+        </w:numPr>
+        <w:jc w:val="both"/>
+        <w:rPr>
+          <w:sz w:val="22"/>
+        </w:rPr>
+      </w:pPr>
+      <w:r>
+        <w:rPr>
+          <w:sz w:val="22"/>
+        </w:rPr>
+        <w:t>Prima dell'inizio dei lavori e durante l'esecuzione degli stessi occorre ottemperare a quanto disposto dalla Legge n. 1086 del 5 novembre 1971 e ss. mm. e ii., in riferimento alle opere di conglomerato cementizio armato e a quelle in struttura metallica, le quali non potranno essere usate se non dopo il loro collaudo.</w:t>
+      </w:r>
+    </w:p>
+    <w:p>
+      <w:pPr>
+        <w:pStyle w:val="Paragrafoelenco"/>
+        <w:numPr>
+          <w:ilvl w:val="0"/>
+          <w:numId w:val="2"/>
+        </w:numPr>
+        <w:jc w:val="both"/>
+        <w:rPr>
+          <w:sz w:val="22"/>
+        </w:rPr>
+      </w:pPr>
+      <w:r>
+        <w:rPr>
+          <w:sz w:val="22"/>
+        </w:rPr>
+        <w:t>Nei cantieri dove si eseguono le opere deve essere esposta una tabella recante numero, data e titolare della concessione, l'oggetto dei lavori, l'intestazione della ditta esecutrice, le generalità del progettista e del direttore dei lavori e ad ogni richiesta del personale di vigilanza e di controllo deve essere esibita la concessione edilizia. Tale personale ha libero accesso al cantiere e ad esso dovrà essere prestata tutta l'assistenza richiesta.</w:t>
+      </w:r>
+    </w:p>
+    <w:p>
+      <w:pPr>
+        <w:pStyle w:val="Paragrafoelenco"/>
+        <w:numPr>
+          <w:ilvl w:val="0"/>
+          <w:numId w:val="2"/>
+        </w:numPr>
+        <w:jc w:val="both"/>
+        <w:rPr>
+          <w:sz w:val="22"/>
+        </w:rPr>
+      </w:pPr>
+      <w:r>
+        <w:rPr>
+          <w:sz w:val="22"/>
+        </w:rPr>
+        <w:t>All'atto della costruzione o ristrutturazione dell'edificio contenente gli impianti di cui all'art. 1, commi 1 e 2 del D.P.R. 447/91 il committente o il proprietario devono affiggere ben visibile un cartello che, oltre ad indicare gli estremi della concessione edilizia ed informazioni relative alla parte edile, deve riportare il nome dell'installatore dell'impianto o degli impianti e, qualora sia previsto in progetto, il nome del progettista dell'impianto o degli impianti.</w:t>
+      </w:r>
+    </w:p>
+    <w:p>
+      <w:pPr>
+        <w:pStyle w:val="Paragrafoelenco"/>
+        <w:numPr>
+          <w:ilvl w:val="0"/>
+          <w:numId w:val="2"/>
+        </w:numPr>
+        <w:jc w:val="both"/>
+        <w:rPr>
+          <w:sz w:val="22"/>
+        </w:rPr>
+      </w:pPr>
+      <w:r>
+        <w:rPr>
+          <w:sz w:val="22"/>
+        </w:rPr>
+        <w:t>Tutte le eventuali spese relative allo spostamento ed alla rimessa in pristino dei servizi di rete (AAMAIE, SIP, GAS, ENEL, ecc.) sono a carico del titolare del permesso di costruire.</w:t>
+      </w:r>
+    </w:p>
+    <w:p>
+      <w:pPr>
+        <w:pStyle w:val="Paragrafoelenco"/>
+        <w:numPr>
+          <w:ilvl w:val="0"/>
+          <w:numId w:val="2"/>
+        </w:numPr>
+        <w:jc w:val="both"/>
+        <w:rPr>
+          <w:sz w:val="22"/>
+        </w:rPr>
+      </w:pPr>
+      <w:r>
+        <w:rPr>
+          <w:sz w:val="22"/>
+        </w:rPr>
+        <w:t>La domanda di agibilità di quanto edificato dovrà essere presentata in conformità a quanto previsto dall’art. 37 della Legge n. 16 del 6 giugno 2008 e ss. mm. e ii..</w:t>
+      </w:r>
+    </w:p>
+    <w:p>
+      <w:pPr>
+        <w:pStyle w:val="Paragrafoelenco"/>
+        <w:numPr>
+          <w:ilvl w:val="0"/>
+          <w:numId w:val="2"/>
+        </w:numPr>
+        <w:jc w:val="both"/>
+        <w:rPr>
+          <w:sz w:val="22"/>
+        </w:rPr>
+      </w:pPr>
+      <w:r>
+        <w:rPr>
+          <w:sz w:val="22"/>
+        </w:rPr>
+        <w:t>Ai sensi dell'art. 9 della legge n. 122/89 nella costruzione e anche nelle pertinenze di essa dovranno essere riservati spazi per parcheggi privati, in misura non inferiore ad un metro quadrato per ogni dieci metri cubi di costruzione.</w:t>
+      </w:r>
+    </w:p>
+    <w:p>
+      <w:pPr>
+        <w:pStyle w:val="Paragrafoelenco"/>
+        <w:numPr>
+          <w:ilvl w:val="0"/>
+          <w:numId w:val="2"/>
+        </w:numPr>
+        <w:jc w:val="both"/>
+        <w:rPr>
+          <w:sz w:val="22"/>
+        </w:rPr>
+      </w:pPr>
+      <w:r>
+        <w:rPr>
+          <w:sz w:val="22"/>
+        </w:rPr>
+        <w:t>Il presente permesso di costruire  non costituisce né impegno, né valido precedente per ottenere, da parte dell'Amministrazione o di altri Organi Comunali, eventuali permessi, licenze o autorizzazioni per l'esercizio di attività, cui i locali si intendono destinare.</w:t>
+      </w:r>
+    </w:p>
+    <w:p>
+      <w:pPr>
+        <w:pStyle w:val="Paragrafoelenco"/>
+        <w:numPr>
+          <w:ilvl w:val="0"/>
+          <w:numId w:val="2"/>
+        </w:numPr>
+        <w:jc w:val="both"/>
+        <w:rPr>
+          <w:sz w:val="22"/>
+        </w:rPr>
+      </w:pPr>
+      <w:r>
+        <w:rPr>
+          <w:sz w:val="22"/>
+        </w:rPr>
+        <w:t>Lo scarico delle acque bianche e nere dovrà essere eseguito a mezzo di condotti impermeabili non visibili dall'esterno in conformità allo schema di fognatura preventivamente accettato dal competente ufficio ed in conformità al Regolamento Comunale in vigore per tale servizio.</w:t>
+      </w:r>
+    </w:p>
+    <w:p>
+      <w:pPr>
+        <w:jc w:val="both"/>
+        <w:rPr>
+          <w:sz w:val="22"/>
+        </w:rPr>
+      </w:pPr>
+    </w:p>
+    <w:p>
+      <w:pPr>
+        <w:jc w:val="both"/>
+        <w:rPr>
+          <w:sz w:val="22"/>
+        </w:rPr>
+      </w:pPr>
+      <w:r>
+        <w:rPr>
+          <w:sz w:val="22"/>
+        </w:rPr>
+        <w:t>Il presente permesso di costruire è rilasciato senza pregiudizio ai diritti di terzi e per quanto di competenza dell'Amministrazione Comunale.</w:t>
+      </w:r>
+    </w:p>
+    <w:p>
+      <w:pPr>
+        <w:jc w:val="both"/>
+        <w:rPr>
+          <w:sz w:val="22"/>
+        </w:rPr>
+      </w:pPr>
+    </w:p>
+    <w:p>
+      <w:pPr>
+        <w:jc w:val="both"/>
+        <w:rPr>
+          <w:sz w:val="22"/>
+        </w:rPr>
+      </w:pPr>
+      <w:r>
+        <w:rPr>
+          <w:sz w:val="22"/>
+        </w:rPr>
+        <w:t xml:space="preserve">Eventuali opere eseguite in difformità dal presente permesso di costruire saranno sanzionate ai sensi del Titolo V della </w:t>
       </w:r>
       <w:r>
         <w:rPr>
@@ -1430,7 +1682,109 @@
           <w:sz w:val="22"/>
         </w:rPr>
         <w:tab/>
-        <w:t xml:space="preserve"> L. * ricev. n. * del *</w:t>
+        <w:t xml:space="preserve"> </w:t>
+      </w:r>
+      <w:r>
+        <w:rPr>
+          <w:sz w:val="22"/>
+        </w:rPr>
+        <w:t>€</w:t>
+      </w:r>
+    </w:p>
+    <w:p>
+      <w:pPr>
+        <w:rPr>
+          <w:sz w:val="22"/>
+        </w:rPr>
+      </w:pPr>
+      <w:r>
+        <w:rPr>
+          <w:sz w:val="22"/>
+        </w:rPr>
+        <w:t xml:space="preserve">ONERI DI URBANIZZAZIONE PRIMARIA                       </w:t>
+      </w:r>
+      <w:r>
+        <w:rPr>
+          <w:sz w:val="22"/>
+        </w:rPr>
+        <w:tab/>
+      </w:r>
+      <w:r>
+        <w:rPr>
+          <w:sz w:val="22"/>
+        </w:rPr>
+        <w:tab/>
+      </w:r>
+      <w:r>
+        <w:rPr>
+          <w:sz w:val="22"/>
+        </w:rPr>
+        <w:tab/>
+        <w:t xml:space="preserve"> </w:t>
+      </w:r>
+      <w:r>
+        <w:rPr>
+          <w:sz w:val="22"/>
+        </w:rPr>
+        <w:t>€</w:t>
+      </w:r>
+    </w:p>
+    <w:p>
+      <w:pPr>
+        <w:rPr>
+          <w:sz w:val="22"/>
+        </w:rPr>
+      </w:pPr>
+      <w:r>
+        <w:rPr>
+          <w:sz w:val="22"/>
+        </w:rPr>
+        <w:t xml:space="preserve">ONERI DI URBANIZZAZIONE SECONDARIA L.R. 4/85 ART 5 (7%) </w:t>
+      </w:r>
+      <w:r>
+        <w:rPr>
+          <w:sz w:val="22"/>
+        </w:rPr>
+        <w:tab/>
+        <w:t xml:space="preserve"> </w:t>
+      </w:r>
+      <w:r>
+        <w:rPr>
+          <w:sz w:val="22"/>
+        </w:rPr>
+        <w:t>€</w:t>
+      </w:r>
+    </w:p>
+    <w:p>
+      <w:pPr>
+        <w:rPr>
+          <w:sz w:val="22"/>
+        </w:rPr>
+      </w:pPr>
+      <w:r>
+        <w:rPr>
+          <w:sz w:val="22"/>
+        </w:rPr>
+        <w:t xml:space="preserve">ONERI DI URBANIZZAZIONE SECONDARIA (93%)               </w:t>
+      </w:r>
+      <w:r>
+        <w:rPr>
+          <w:sz w:val="22"/>
+        </w:rPr>
+        <w:tab/>
+      </w:r>
+      <w:r>
+        <w:rPr>
+          <w:sz w:val="22"/>
+        </w:rPr>
+        <w:tab/>
+        <w:t xml:space="preserve"> </w:t>
+      </w:r>
+      <w:r>
+        <w:rPr>
+          <w:sz w:val="22"/>
+        </w:rPr>
+        <w:t>€</w:t>
       </w:r>
     </w:p>
     <w:p>
@@ -1444,7 +1798,7 @@
           <w:sz w:val="22"/>
         </w:rPr>
         <w:lastRenderedPageBreak/>
-        <w:t xml:space="preserve">ONERI DI URBANIZZAZIONE PRIMARIA                       </w:t>
+        <w:t xml:space="preserve">COSTO DI COSTRUZIONE                     </w:t>
       </w:r>
       <w:r>
         <w:rPr>
@@ -1463,85 +1817,38 @@
           <w:sz w:val="22"/>
         </w:rPr>
         <w:tab/>
-        <w:t xml:space="preserve"> L. * ricev. n. *</w:t>
-      </w:r>
-    </w:p>
-    <w:p>
-      <w:pPr>
-        <w:rPr>
-          <w:sz w:val="22"/>
-        </w:rPr>
-      </w:pPr>
-      <w:r>
-        <w:rPr>
-          <w:sz w:val="22"/>
-        </w:rPr>
-        <w:t xml:space="preserve">ONERI DI URBANIZZAZIONE SECONDARIA L.R. 4/85 ART 5 (7%) </w:t>
-      </w:r>
-      <w:r>
-        <w:rPr>
-          <w:sz w:val="22"/>
-        </w:rPr>
-        <w:tab/>
-        <w:t xml:space="preserve"> L. * ricev. n. *</w:t>
-      </w:r>
-    </w:p>
-    <w:p>
-      <w:pPr>
-        <w:rPr>
-          <w:sz w:val="22"/>
-        </w:rPr>
-      </w:pPr>
-      <w:r>
-        <w:rPr>
-          <w:sz w:val="22"/>
-        </w:rPr>
-        <w:t xml:space="preserve">ONERI DI URBANIZZAZIONE SECONDARIA (93%)               </w:t>
-      </w:r>
-      <w:r>
-        <w:rPr>
-          <w:sz w:val="22"/>
-        </w:rPr>
-        <w:tab/>
-      </w:r>
-      <w:r>
-        <w:rPr>
-          <w:sz w:val="22"/>
-        </w:rPr>
-        <w:tab/>
-        <w:t xml:space="preserve"> L. * ricev. n. *</w:t>
-      </w:r>
-    </w:p>
-    <w:p>
-      <w:pPr>
-        <w:rPr>
-          <w:sz w:val="22"/>
-        </w:rPr>
-      </w:pPr>
-      <w:r>
-        <w:rPr>
-          <w:sz w:val="22"/>
-        </w:rPr>
-        <w:t xml:space="preserve">COSTO DI COSTRUZIONE                     </w:t>
-      </w:r>
-      <w:r>
-        <w:rPr>
-          <w:sz w:val="22"/>
-        </w:rPr>
-        <w:tab/>
-      </w:r>
-      <w:r>
-        <w:rPr>
-          <w:sz w:val="22"/>
-        </w:rPr>
-        <w:tab/>
-      </w:r>
-      <w:r>
-        <w:rPr>
-          <w:sz w:val="22"/>
-        </w:rPr>
-        <w:tab/>
-        <w:t xml:space="preserve">                           L. * ricev. n. *</w:t>
+        <w:t xml:space="preserve">                           </w:t>
+      </w:r>
+      <w:r>
+        <w:rPr>
+          <w:sz w:val="22"/>
+        </w:rPr>
+        <w:t>€</w:t>
+      </w:r>
+    </w:p>
+    <w:p>
+      <w:pPr>
+        <w:rPr>
+          <w:sz w:val="22"/>
+        </w:rPr>
+      </w:pPr>
+      <w:r>
+        <w:rPr>
+          <w:sz w:val="22"/>
+        </w:rPr>
+        <w:t xml:space="preserve">Con quietanze dalla n. **** </w:t>
+      </w:r>
+      <w:r>
+        <w:rPr>
+          <w:sz w:val="22"/>
+        </w:rPr>
+        <w:t>alla n. ****</w:t>
+      </w:r>
+      <w:r>
+        <w:rPr>
+          <w:sz w:val="22"/>
+        </w:rPr>
+        <w:t xml:space="preserve"> del *****.</w:t>
       </w:r>
     </w:p>
     <w:p>
@@ -1588,6 +1895,83 @@
           <w:sz w:val="22"/>
         </w:rPr>
         <w:t>- Costo di costruzione per un importo di L. *</w:t>
+      </w:r>
+    </w:p>
+    <w:p>
+      <w:pPr>
+        <w:rPr>
+          <w:sz w:val="22"/>
+        </w:rPr>
+      </w:pPr>
+      <w:r>
+        <w:rPr>
+          <w:sz w:val="22"/>
+        </w:rPr>
+        <w:t>- Deposito cauzionale disposto dal Servizio Viabilità per un importo di € ******, quietanza n. **** del ****.</w:t>
+      </w:r>
+    </w:p>
+    <w:p>
+      <w:pPr>
+        <w:rPr>
+          <w:sz w:val="22"/>
+        </w:rPr>
+      </w:pPr>
+      <w:r>
+        <w:rPr>
+          <w:sz w:val="22"/>
+        </w:rPr>
+        <w:t xml:space="preserve">- Deposito cauzionale disposto dal Servizio </w:t>
+      </w:r>
+      <w:r>
+        <w:rPr>
+          <w:sz w:val="22"/>
+        </w:rPr>
+        <w:t>Ecologia</w:t>
+      </w:r>
+      <w:r>
+        <w:rPr>
+          <w:sz w:val="22"/>
+        </w:rPr>
+        <w:t xml:space="preserve"> per un importo di € ******, quietanza n. **** del ****.</w:t>
+      </w:r>
+    </w:p>
+    <w:p>
+      <w:pPr>
+        <w:rPr>
+          <w:sz w:val="22"/>
+        </w:rPr>
+      </w:pPr>
+      <w:r>
+        <w:rPr>
+          <w:sz w:val="22"/>
+        </w:rPr>
+        <w:t>- Deposito cauzionale disposto dal Servizio Beni Ambientali per un importo di € ******, quietanza n. **** del ****.</w:t>
+      </w:r>
+    </w:p>
+    <w:p>
+      <w:pPr>
+        <w:rPr>
+          <w:sz w:val="22"/>
+        </w:rPr>
+      </w:pPr>
+      <w:r>
+        <w:rPr>
+          <w:sz w:val="22"/>
+        </w:rPr>
+        <w:t>- Deposito cauzionale disposto ai sensi dell’art. 7 c.1 del Regolamento Edilizio vigente  per un importo di € ******, quietanza n. **** del ****.</w:t>
+      </w:r>
+    </w:p>
+    <w:p>
+      <w:pPr>
+        <w:rPr>
+          <w:sz w:val="22"/>
+        </w:rPr>
+      </w:pPr>
+      <w:r>
+        <w:rPr>
+          <w:sz w:val="22"/>
+        </w:rPr>
+        <w:t>- Deposito cauzionale disposto ai sensi dell’art. 7 c.2 del Regolamento Edilizio vigente  per un importo di € ******, quietanza n. **** del ****.</w:t>
       </w:r>
     </w:p>
     <w:p>
@@ -1673,7 +2057,27 @@
               <w:rPr>
                 <w:sz w:val="22"/>
               </w:rPr>
-              <w:t>IL DIRIGENTE SETTORE TERRITORIO</w:t>
+              <w:t xml:space="preserve">IL </w:t>
+            </w:r>
+            <w:r>
+              <w:rPr>
+                <w:sz w:val="22"/>
+              </w:rPr>
+              <w:t>RESPONSABILE DELLO SPORTELLO</w:t>
+            </w:r>
+          </w:p>
+          <w:p>
+            <w:pPr>
+              <w:jc w:val="center"/>
+              <w:rPr>
+                <w:sz w:val="22"/>
+              </w:rPr>
+            </w:pPr>
+            <w:r>
+              <w:rPr>
+                <w:sz w:val="22"/>
+              </w:rPr>
+              <w:t>UNICO PER L’EDILIZIA</w:t>
             </w:r>
           </w:p>
         </w:tc>
@@ -1699,17 +2103,20 @@
             <w:pPr>
               <w:jc w:val="center"/>
               <w:rPr>
+                <w:i/>
                 <w:sz w:val="22"/>
               </w:rPr>
             </w:pPr>
             <w:r>
               <w:rPr>
+                <w:i/>
                 <w:sz w:val="22"/>
               </w:rPr>
               <w:t xml:space="preserve">Ing. </w:t>
             </w:r>
             <w:r>
               <w:rPr>
+                <w:i/>
                 <w:sz w:val="22"/>
               </w:rPr>
               <w:t>Gian Paolo TRUCCHI</w:t>
@@ -1742,12 +2149,95 @@
 </w:document>
 </file>
 
-<file path=word/document2.xml>
-</file>
-
 <file path=word/numbering.xml><?xml version="1.0" encoding="utf-8"?>
-<w:numbering xmlns:wpc="http://schemas.microsoft.com/office/word/2010/wordprocessingCanvas" xmlns:mc="http://schemas.openxmlformats.org/markup-compatibility/2006" xmlns:o="urn:schemas-microsoft-com:office:office" xmlns:r="http://schemas.openxmlformats.org/officeDocument/2006/relationships" xmlns:m="http://schemas.openxmlformats.org/officeDocument/2006/math" xmlns:v="urn:schemas-microsoft-com:vml" xmlns:wp14="http://schemas.microsoft.com/office/word/2010/wordprocessingDrawing" xmlns:wp="http://schemas.openxmlformats.org/drawingml/2006/wordprocessingDrawing" xmlns:w10="urn:schemas-microsoft-com:office:word" xmlns:w="http://schemas.openxmlformats.org/wordprocessingml/2006/main" xmlns:w14="http://schemas.microsoft.com/office/word/2010/wordml" xmlns:w15="http://schemas.microsoft.com/office/word/2012/wordml" xmlns:wpg="http://schemas.microsoft.com/office/word/2010/wordprocessingGroup" xmlns:wpi="http://schemas.microsoft.com/office/word/2010/wordprocessingInk" xmlns:wne="http://schemas.microsoft.com/office/word/2006/wordml" xmlns:wps="http://schemas.microsoft.com/office/word/2010/wordprocessingShape" mc:Ignorable="w14 w15 wp14">
+<w:numbering xmlns:wpc="http://schemas.microsoft.com/office/word/2010/wordprocessingCanvas" xmlns:mc="http://schemas.openxmlformats.org/markup-compatibility/2006" xmlns:o="urn:schemas-microsoft-com:office:office" xmlns:r="http://schemas.openxmlformats.org/officeDocument/2006/relationships" xmlns:m="http://schemas.openxmlformats.org/officeDocument/2006/math" xmlns:v="urn:schemas-microsoft-com:vml" xmlns:wp14="http://schemas.microsoft.com/office/word/2010/wordprocessingDrawing" xmlns:wp="http://schemas.openxmlformats.org/drawingml/2006/wordprocessingDrawing" xmlns:w10="urn:schemas-microsoft-com:office:word" xmlns:w="http://schemas.openxmlformats.org/wordprocessingml/2006/main" xmlns:w14="http://schemas.microsoft.com/office/word/2010/wordml" xmlns:wpg="http://schemas.microsoft.com/office/word/2010/wordprocessingGroup" xmlns:wpi="http://schemas.microsoft.com/office/word/2010/wordprocessingInk" xmlns:wne="http://schemas.microsoft.com/office/word/2006/wordml" xmlns:wps="http://schemas.microsoft.com/office/word/2010/wordprocessingShape" mc:Ignorable="w14 wp14">
   <w:abstractNum w:abstractNumId="0">
+    <w:nsid w:val="21B71BC2"/>
+    <w:multiLevelType w:val="hybridMultilevel"/>
+    <w:tmpl w:val="40C676E6"/>
+    <w:lvl w:ilvl="0" w:tplc="0410000F">
+      <w:start w:val="1"/>
+      <w:numFmt w:val="decimal"/>
+      <w:lvlText w:val="%1."/>
+      <w:lvlJc w:val="left"/>
+      <w:pPr>
+        <w:ind w:left="720" w:hanging="360"/>
+      </w:pPr>
+    </w:lvl>
+    <w:lvl w:ilvl="1" w:tplc="04100019" w:tentative="1">
+      <w:start w:val="1"/>
+      <w:numFmt w:val="lowerLetter"/>
+      <w:lvlText w:val="%2."/>
+      <w:lvlJc w:val="left"/>
+      <w:pPr>
+        <w:ind w:left="1440" w:hanging="360"/>
+      </w:pPr>
+    </w:lvl>
+    <w:lvl w:ilvl="2" w:tplc="0410001B" w:tentative="1">
+      <w:start w:val="1"/>
+      <w:numFmt w:val="lowerRoman"/>
+      <w:lvlText w:val="%3."/>
+      <w:lvlJc w:val="right"/>
+      <w:pPr>
+        <w:ind w:left="2160" w:hanging="180"/>
+      </w:pPr>
+    </w:lvl>
+    <w:lvl w:ilvl="3" w:tplc="0410000F" w:tentative="1">
+      <w:start w:val="1"/>
+      <w:numFmt w:val="decimal"/>
+      <w:lvlText w:val="%4."/>
+      <w:lvlJc w:val="left"/>
+      <w:pPr>
+        <w:ind w:left="2880" w:hanging="360"/>
+      </w:pPr>
+    </w:lvl>
+    <w:lvl w:ilvl="4" w:tplc="04100019" w:tentative="1">
+      <w:start w:val="1"/>
+      <w:numFmt w:val="lowerLetter"/>
+      <w:lvlText w:val="%5."/>
+      <w:lvlJc w:val="left"/>
+      <w:pPr>
+        <w:ind w:left="3600" w:hanging="360"/>
+      </w:pPr>
+    </w:lvl>
+    <w:lvl w:ilvl="5" w:tplc="0410001B" w:tentative="1">
+      <w:start w:val="1"/>
+      <w:numFmt w:val="lowerRoman"/>
+      <w:lvlText w:val="%6."/>
+      <w:lvlJc w:val="right"/>
+      <w:pPr>
+        <w:ind w:left="4320" w:hanging="180"/>
+      </w:pPr>
+    </w:lvl>
+    <w:lvl w:ilvl="6" w:tplc="0410000F" w:tentative="1">
+      <w:start w:val="1"/>
+      <w:numFmt w:val="decimal"/>
+      <w:lvlText w:val="%7."/>
+      <w:lvlJc w:val="left"/>
+      <w:pPr>
+        <w:ind w:left="5040" w:hanging="360"/>
+      </w:pPr>
+    </w:lvl>
+    <w:lvl w:ilvl="7" w:tplc="04100019" w:tentative="1">
+      <w:start w:val="1"/>
+      <w:numFmt w:val="lowerLetter"/>
+      <w:lvlText w:val="%8."/>
+      <w:lvlJc w:val="left"/>
+      <w:pPr>
+        <w:ind w:left="5760" w:hanging="360"/>
+      </w:pPr>
+    </w:lvl>
+    <w:lvl w:ilvl="8" w:tplc="0410001B" w:tentative="1">
+      <w:start w:val="1"/>
+      <w:numFmt w:val="lowerRoman"/>
+      <w:lvlText w:val="%9."/>
+      <w:lvlJc w:val="right"/>
+      <w:pPr>
+        <w:ind w:left="6480" w:hanging="180"/>
+      </w:pPr>
+    </w:lvl>
+  </w:abstractNum>
+  <w:abstractNum w:abstractNumId="1">
     <w:nsid w:val="3BF13D38"/>
     <w:multiLevelType w:val="hybridMultilevel"/>
     <w:tmpl w:val="8820A030"/>
@@ -1887,13 +2377,16 @@
     </w:lvl>
   </w:abstractNum>
   <w:num w:numId="1">
+    <w:abstractNumId w:val="1"/>
+  </w:num>
+  <w:num w:numId="2">
     <w:abstractNumId w:val="0"/>
   </w:num>
 </w:numbering>
 </file>
 
 <file path=word/styles.xml><?xml version="1.0" encoding="utf-8"?>
-<w:styles xmlns:mc="http://schemas.openxmlformats.org/markup-compatibility/2006" xmlns:r="http://schemas.openxmlformats.org/officeDocument/2006/relationships" xmlns:w="http://schemas.openxmlformats.org/wordprocessingml/2006/main" xmlns:w14="http://schemas.microsoft.com/office/word/2010/wordml" xmlns:w15="http://schemas.microsoft.com/office/word/2012/wordml" mc:Ignorable="w14 w15">
+<w:styles xmlns:mc="http://schemas.openxmlformats.org/markup-compatibility/2006" xmlns:r="http://schemas.openxmlformats.org/officeDocument/2006/relationships" xmlns:w="http://schemas.openxmlformats.org/wordprocessingml/2006/main" xmlns:w14="http://schemas.microsoft.com/office/word/2010/wordml" mc:Ignorable="w14">
   <w:docDefaults>
     <w:rPrDefault>
       <w:rPr>
@@ -1903,7 +2396,7 @@
     </w:rPrDefault>
     <w:pPrDefault/>
   </w:docDefaults>
-  <w:latentStyles w:defLockedState="0" w:defUIPriority="0" w:defSemiHidden="0" w:defUnhideWhenUsed="0" w:defQFormat="0" w:count="371">
+  <w:latentStyles w:defLockedState="0" w:defUIPriority="0" w:defSemiHidden="0" w:defUnhideWhenUsed="0" w:defQFormat="0" w:count="267">
     <w:lsdException w:name="Normal" w:qFormat="1"/>
     <w:lsdException w:name="heading 1" w:qFormat="1"/>
     <w:lsdException w:name="heading 2" w:semiHidden="1" w:unhideWhenUsed="1" w:qFormat="1"/>
@@ -2074,110 +2567,6 @@
     <w:lsdException w:name="Book Title" w:uiPriority="33" w:qFormat="1"/>
     <w:lsdException w:name="Bibliography" w:semiHidden="1" w:uiPriority="37" w:unhideWhenUsed="1"/>
     <w:lsdException w:name="TOC Heading" w:semiHidden="1" w:uiPriority="39" w:unhideWhenUsed="1" w:qFormat="1"/>
-    <w:lsdException w:name="Plain Table 1" w:uiPriority="41"/>
-    <w:lsdException w:name="Plain Table 2" w:uiPriority="42"/>
-    <w:lsdException w:name="Plain Table 3" w:uiPriority="43"/>
-    <w:lsdException w:name="Plain Table 4" w:uiPriority="44"/>
-    <w:lsdException w:name="Plain Table 5" w:uiPriority="45"/>
-    <w:lsdException w:name="Grid Table Light" w:uiPriority="40"/>
-    <w:lsdException w:name="Grid Table 1 Light" w:uiPriority="46"/>
-    <w:lsdException w:name="Grid Table 2" w:uiPriority="47"/>
-    <w:lsdException w:name="Grid Table 3" w:uiPriority="48"/>
-    <w:lsdException w:name="Grid Table 4" w:uiPriority="49"/>
-    <w:lsdException w:name="Grid Table 5 Dark" w:uiPriority="50"/>
-    <w:lsdException w:name="Grid Table 6 Colorful" w:uiPriority="51"/>
-    <w:lsdException w:name="Grid Table 7 Colorful" w:uiPriority="52"/>
-    <w:lsdException w:name="Grid Table 1 Light Accent 1" w:uiPriority="46"/>
-    <w:lsdException w:name="Grid Table 2 Accent 1" w:uiPriority="47"/>
-    <w:lsdException w:name="Grid Table 3 Accent 1" w:uiPriority="48"/>
-    <w:lsdException w:name="Grid Table 4 Accent 1" w:uiPriority="49"/>
-    <w:lsdException w:name="Grid Table 5 Dark Accent 1" w:uiPriority="50"/>
-    <w:lsdException w:name="Grid Table 6 Colorful Accent 1" w:uiPriority="51"/>
-    <w:lsdException w:name="Grid Table 7 Colorful Accent 1" w:uiPriority="52"/>
-    <w:lsdException w:name="Grid Table 1 Light Accent 2" w:uiPriority="46"/>
-    <w:lsdException w:name="Grid Table 2 Accent 2" w:uiPriority="47"/>
-    <w:lsdException w:name="Grid Table 3 Accent 2" w:uiPriority="48"/>
-    <w:lsdException w:name="Grid Table 4 Accent 2" w:uiPriority="49"/>
-    <w:lsdException w:name="Grid Table 5 Dark Accent 2" w:uiPriority="50"/>
-    <w:lsdException w:name="Grid Table 6 Colorful Accent 2" w:uiPriority="51"/>
-    <w:lsdException w:name="Grid Table 7 Colorful Accent 2" w:uiPriority="52"/>
-    <w:lsdException w:name="Grid Table 1 Light Accent 3" w:uiPriority="46"/>
-    <w:lsdException w:name="Grid Table 2 Accent 3" w:uiPriority="47"/>
-    <w:lsdException w:name="Grid Table 3 Accent 3" w:uiPriority="48"/>
-    <w:lsdException w:name="Grid Table 4 Accent 3" w:uiPriority="49"/>
-    <w:lsdException w:name="Grid Table 5 Dark Accent 3" w:uiPriority="50"/>
-    <w:lsdException w:name="Grid Table 6 Colorful Accent 3" w:uiPriority="51"/>
-    <w:lsdException w:name="Grid Table 7 Colorful Accent 3" w:uiPriority="52"/>
-    <w:lsdException w:name="Grid Table 1 Light Accent 4" w:uiPriority="46"/>
-    <w:lsdException w:name="Grid Table 2 Accent 4" w:uiPriority="47"/>
-    <w:lsdException w:name="Grid Table 3 Accent 4" w:uiPriority="48"/>
-    <w:lsdException w:name="Grid Table 4 Accent 4" w:uiPriority="49"/>
-    <w:lsdException w:name="Grid Table 5 Dark Accent 4" w:uiPriority="50"/>
-    <w:lsdException w:name="Grid Table 6 Colorful Accent 4" w:uiPriority="51"/>
-    <w:lsdException w:name="Grid Table 7 Colorful Accent 4" w:uiPriority="52"/>
-    <w:lsdException w:name="Grid Table 1 Light Accent 5" w:uiPriority="46"/>
-    <w:lsdException w:name="Grid Table 2 Accent 5" w:uiPriority="47"/>
-    <w:lsdException w:name="Grid Table 3 Accent 5" w:uiPriority="48"/>
-    <w:lsdException w:name="Grid Table 4 Accent 5" w:uiPriority="49"/>
-    <w:lsdException w:name="Grid Table 5 Dark Accent 5" w:uiPriority="50"/>
-    <w:lsdException w:name="Grid Table 6 Colorful Accent 5" w:uiPriority="51"/>
-    <w:lsdException w:name="Grid Table 7 Colorful Accent 5" w:uiPriority="52"/>
-    <w:lsdException w:name="Grid Table 1 Light Accent 6" w:uiPriority="46"/>
-    <w:lsdException w:name="Grid Table 2 Accent 6" w:uiPriority="47"/>
-    <w:lsdException w:name="Grid Table 3 Accent 6" w:uiPriority="48"/>
-    <w:lsdException w:name="Grid Table 4 Accent 6" w:uiPriority="49"/>
-    <w:lsdException w:name="Grid Table 5 Dark Accent 6" w:uiPriority="50"/>
-    <w:lsdException w:name="Grid Table 6 Colorful Accent 6" w:uiPriority="51"/>
-    <w:lsdException w:name="Grid Table 7 Colorful Accent 6" w:uiPriority="52"/>
-    <w:lsdException w:name="List Table 1 Light" w:uiPriority="46"/>
-    <w:lsdException w:name="List Table 2" w:uiPriority="47"/>
-    <w:lsdException w:name="List Table 3" w:uiPriority="48"/>
-    <w:lsdException w:name="List Table 4" w:uiPriority="49"/>
-    <w:lsdException w:name="List Table 5 Dark" w:uiPriority="50"/>
-    <w:lsdException w:name="List Table 6 Colorful" w:uiPriority="51"/>
-    <w:lsdException w:name="List Table 7 Colorful" w:uiPriority="52"/>
-    <w:lsdException w:name="List Table 1 Light Accent 1" w:uiPriority="46"/>
-    <w:lsdException w:name="List Table 2 Accent 1" w:uiPriority="47"/>
-    <w:lsdException w:name="List Table 3 Accent 1" w:uiPriority="48"/>
-    <w:lsdException w:name="List Table 4 Accent 1" w:uiPriority="49"/>
-    <w:lsdException w:name="List Table 5 Dark Accent 1" w:uiPriority="50"/>
-    <w:lsdException w:name="List Table 6 Colorful Accent 1" w:uiPriority="51"/>
-    <w:lsdException w:name="List Table 7 Colorful Accent 1" w:uiPriority="52"/>
-    <w:lsdException w:name="List Table 1 Light Accent 2" w:uiPriority="46"/>
-    <w:lsdException w:name="List Table 2 Accent 2" w:uiPriority="47"/>
-    <w:lsdException w:name="List Table 3 Accent 2" w:uiPriority="48"/>
-    <w:lsdException w:name="List Table 4 Accent 2" w:uiPriority="49"/>
-    <w:lsdException w:name="List Table 5 Dark Accent 2" w:uiPriority="50"/>
-    <w:lsdException w:name="List Table 6 Colorful Accent 2" w:uiPriority="51"/>
-    <w:lsdException w:name="List Table 7 Colorful Accent 2" w:uiPriority="52"/>
-    <w:lsdException w:name="List Table 1 Light Accent 3" w:uiPriority="46"/>
-    <w:lsdException w:name="List Table 2 Accent 3" w:uiPriority="47"/>
-    <w:lsdException w:name="List Table 3 Accent 3" w:uiPriority="48"/>
-    <w:lsdException w:name="List Table 4 Accent 3" w:uiPriority="49"/>
-    <w:lsdException w:name="List Table 5 Dark Accent 3" w:uiPriority="50"/>
-    <w:lsdException w:name="List Table 6 Colorful Accent 3" w:uiPriority="51"/>
-    <w:lsdException w:name="List Table 7 Colorful Accent 3" w:uiPriority="52"/>
-    <w:lsdException w:name="List Table 1 Light Accent 4" w:uiPriority="46"/>
-    <w:lsdException w:name="List Table 2 Accent 4" w:uiPriority="47"/>
-    <w:lsdException w:name="List Table 3 Accent 4" w:uiPriority="48"/>
-    <w:lsdException w:name="List Table 4 Accent 4" w:uiPriority="49"/>
-    <w:lsdException w:name="List Table 5 Dark Accent 4" w:uiPriority="50"/>
-    <w:lsdException w:name="List Table 6 Colorful Accent 4" w:uiPriority="51"/>
-    <w:lsdException w:name="List Table 7 Colorful Accent 4" w:uiPriority="52"/>
-    <w:lsdException w:name="List Table 1 Light Accent 5" w:uiPriority="46"/>
-    <w:lsdException w:name="List Table 2 Accent 5" w:uiPriority="47"/>
-    <w:lsdException w:name="List Table 3 Accent 5" w:uiPriority="48"/>
-    <w:lsdException w:name="List Table 4 Accent 5" w:uiPriority="49"/>
-    <w:lsdException w:name="List Table 5 Dark Accent 5" w:uiPriority="50"/>
-    <w:lsdException w:name="List Table 6 Colorful Accent 5" w:uiPriority="51"/>
-    <w:lsdException w:name="List Table 7 Colorful Accent 5" w:uiPriority="52"/>
-    <w:lsdException w:name="List Table 1 Light Accent 6" w:uiPriority="46"/>
-    <w:lsdException w:name="List Table 2 Accent 6" w:uiPriority="47"/>
-    <w:lsdException w:name="List Table 3 Accent 6" w:uiPriority="48"/>
-    <w:lsdException w:name="List Table 4 Accent 6" w:uiPriority="49"/>
-    <w:lsdException w:name="List Table 5 Dark Accent 6" w:uiPriority="50"/>
-    <w:lsdException w:name="List Table 6 Colorful Accent 6" w:uiPriority="51"/>
-    <w:lsdException w:name="List Table 7 Colorful Accent 6" w:uiPriority="52"/>
   </w:latentStyles>
   <w:style w:type="paragraph" w:default="1" w:styleId="Normale">
     <w:name w:val="Normal"/>
@@ -2209,6 +2598,245 @@
     <w:uiPriority w:val="99"/>
     <w:semiHidden/>
     <w:unhideWhenUsed/>
+  </w:style>
+  <w:style w:type="paragraph" w:styleId="Paragrafoelenco">
+    <w:name w:val="List Paragraph"/>
+    <w:basedOn w:val="Normale"/>
+    <w:uiPriority w:val="34"/>
+    <w:qFormat/>
+    <w:rsid w:val="00A10A6D"/>
+    <w:pPr>
+      <w:ind w:left="720"/>
+      <w:contextualSpacing/>
+    </w:pPr>
+  </w:style>
+</w:styles>
+</file>
+
+<file path=word/stylesWithEffects.xml><?xml version="1.0" encoding="utf-8"?>
+<w:styles xmlns:wpc="http://schemas.microsoft.com/office/word/2010/wordprocessingCanvas" xmlns:mc="http://schemas.openxmlformats.org/markup-compatibility/2006" xmlns:o="urn:schemas-microsoft-com:office:office" xmlns:r="http://schemas.openxmlformats.org/officeDocument/2006/relationships" xmlns:m="http://schemas.openxmlformats.org/officeDocument/2006/math" xmlns:v="urn:schemas-microsoft-com:vml" xmlns:wp14="http://schemas.microsoft.com/office/word/2010/wordprocessingDrawing" xmlns:wp="http://schemas.openxmlformats.org/drawingml/2006/wordprocessingDrawing" xmlns:w10="urn:schemas-microsoft-com:office:word" xmlns:w="http://schemas.openxmlformats.org/wordprocessingml/2006/main" xmlns:w14="http://schemas.microsoft.com/office/word/2010/wordml" xmlns:wpg="http://schemas.microsoft.com/office/word/2010/wordprocessingGroup" xmlns:wpi="http://schemas.microsoft.com/office/word/2010/wordprocessingInk" xmlns:wne="http://schemas.microsoft.com/office/word/2006/wordml" xmlns:wps="http://schemas.microsoft.com/office/word/2010/wordprocessingShape" mc:Ignorable="w14 wp14">
+  <w:docDefaults>
+    <w:rPrDefault>
+      <w:rPr>
+        <w:rFonts w:ascii="Times New Roman" w:eastAsia="Times New Roman" w:hAnsi="Times New Roman" w:cs="Times New Roman"/>
+        <w:lang w:val="it-IT" w:eastAsia="it-IT" w:bidi="ar-SA"/>
+      </w:rPr>
+    </w:rPrDefault>
+    <w:pPrDefault/>
+  </w:docDefaults>
+  <w:latentStyles w:defLockedState="0" w:defUIPriority="0" w:defSemiHidden="0" w:defUnhideWhenUsed="0" w:defQFormat="0" w:count="267">
+    <w:lsdException w:name="Normal" w:qFormat="1"/>
+    <w:lsdException w:name="heading 1" w:qFormat="1"/>
+    <w:lsdException w:name="heading 2" w:semiHidden="1" w:unhideWhenUsed="1" w:qFormat="1"/>
+    <w:lsdException w:name="heading 3" w:semiHidden="1" w:unhideWhenUsed="1" w:qFormat="1"/>
+    <w:lsdException w:name="heading 4" w:semiHidden="1" w:unhideWhenUsed="1" w:qFormat="1"/>
+    <w:lsdException w:name="heading 5" w:semiHidden="1" w:unhideWhenUsed="1" w:qFormat="1"/>
+    <w:lsdException w:name="heading 6" w:semiHidden="1" w:unhideWhenUsed="1" w:qFormat="1"/>
+    <w:lsdException w:name="heading 7" w:semiHidden="1" w:unhideWhenUsed="1" w:qFormat="1"/>
+    <w:lsdException w:name="heading 8" w:semiHidden="1" w:unhideWhenUsed="1" w:qFormat="1"/>
+    <w:lsdException w:name="heading 9" w:semiHidden="1" w:unhideWhenUsed="1" w:qFormat="1"/>
+    <w:lsdException w:name="caption" w:semiHidden="1" w:unhideWhenUsed="1" w:qFormat="1"/>
+    <w:lsdException w:name="Title" w:qFormat="1"/>
+    <w:lsdException w:name="Subtitle" w:qFormat="1"/>
+    <w:lsdException w:name="Strong" w:qFormat="1"/>
+    <w:lsdException w:name="Emphasis" w:qFormat="1"/>
+    <w:lsdException w:name="Normal Table" w:semiHidden="1" w:unhideWhenUsed="1"/>
+    <w:lsdException w:name="Table Simple 1" w:semiHidden="1" w:unhideWhenUsed="1"/>
+    <w:lsdException w:name="Table Simple 2" w:semiHidden="1" w:unhideWhenUsed="1"/>
+    <w:lsdException w:name="Table Simple 3" w:semiHidden="1" w:unhideWhenUsed="1"/>
+    <w:lsdException w:name="Table Classic 1" w:semiHidden="1" w:unhideWhenUsed="1"/>
+    <w:lsdException w:name="Table Classic 2" w:semiHidden="1" w:unhideWhenUsed="1"/>
+    <w:lsdException w:name="Table Classic 3" w:semiHidden="1" w:unhideWhenUsed="1"/>
+    <w:lsdException w:name="Table Classic 4" w:semiHidden="1" w:unhideWhenUsed="1"/>
+    <w:lsdException w:name="Table Colorful 1" w:semiHidden="1" w:unhideWhenUsed="1"/>
+    <w:lsdException w:name="Table Colorful 2" w:semiHidden="1" w:unhideWhenUsed="1"/>
+    <w:lsdException w:name="Table Colorful 3" w:semiHidden="1" w:unhideWhenUsed="1"/>
+    <w:lsdException w:name="Table Columns 1" w:semiHidden="1" w:unhideWhenUsed="1"/>
+    <w:lsdException w:name="Table Columns 2" w:semiHidden="1" w:unhideWhenUsed="1"/>
+    <w:lsdException w:name="Table Columns 3" w:semiHidden="1" w:unhideWhenUsed="1"/>
+    <w:lsdException w:name="Table Columns 4" w:semiHidden="1" w:unhideWhenUsed="1"/>
+    <w:lsdException w:name="Table Columns 5" w:semiHidden="1" w:unhideWhenUsed="1"/>
+    <w:lsdException w:name="Table Grid 1" w:semiHidden="1" w:unhideWhenUsed="1"/>
+    <w:lsdException w:name="Table Grid 2" w:semiHidden="1" w:unhideWhenUsed="1"/>
+    <w:lsdException w:name="Table Grid 3" w:semiHidden="1" w:unhideWhenUsed="1"/>
+    <w:lsdException w:name="Table Grid 4" w:semiHidden="1" w:unhideWhenUsed="1"/>
+    <w:lsdException w:name="Table Grid 5" w:semiHidden="1" w:unhideWhenUsed="1"/>
+    <w:lsdException w:name="Table Grid 6" w:semiHidden="1" w:unhideWhenUsed="1"/>
+    <w:lsdException w:name="Table Grid 7" w:semiHidden="1" w:unhideWhenUsed="1"/>
+    <w:lsdException w:name="Table Grid 8" w:semiHidden="1" w:unhideWhenUsed="1"/>
+    <w:lsdException w:name="Table List 1" w:semiHidden="1" w:unhideWhenUsed="1"/>
+    <w:lsdException w:name="Table List 2" w:semiHidden="1" w:unhideWhenUsed="1"/>
+    <w:lsdException w:name="Table List 3" w:semiHidden="1" w:unhideWhenUsed="1"/>
+    <w:lsdException w:name="Table List 4" w:semiHidden="1" w:unhideWhenUsed="1"/>
+    <w:lsdException w:name="Table List 5" w:semiHidden="1" w:unhideWhenUsed="1"/>
+    <w:lsdException w:name="Table List 6" w:semiHidden="1" w:unhideWhenUsed="1"/>
+    <w:lsdException w:name="Table List 7" w:semiHidden="1" w:unhideWhenUsed="1"/>
+    <w:lsdException w:name="Table List 8" w:semiHidden="1" w:unhideWhenUsed="1"/>
+    <w:lsdException w:name="Table 3D effects 1" w:semiHidden="1" w:unhideWhenUsed="1"/>
+    <w:lsdException w:name="Table 3D effects 2" w:semiHidden="1" w:unhideWhenUsed="1"/>
+    <w:lsdException w:name="Table 3D effects 3" w:semiHidden="1" w:unhideWhenUsed="1"/>
+    <w:lsdException w:name="Table Contemporary" w:semiHidden="1" w:unhideWhenUsed="1"/>
+    <w:lsdException w:name="Table Elegant" w:semiHidden="1" w:unhideWhenUsed="1"/>
+    <w:lsdException w:name="Table Professional" w:semiHidden="1" w:unhideWhenUsed="1"/>
+    <w:lsdException w:name="Table Subtle 1" w:semiHidden="1" w:unhideWhenUsed="1"/>
+    <w:lsdException w:name="Table Subtle 2" w:semiHidden="1" w:unhideWhenUsed="1"/>
+    <w:lsdException w:name="Table Web 1" w:semiHidden="1" w:unhideWhenUsed="1"/>
+    <w:lsdException w:name="Table Web 2" w:semiHidden="1" w:unhideWhenUsed="1"/>
+    <w:lsdException w:name="Table Web 3" w:semiHidden="1" w:unhideWhenUsed="1"/>
+    <w:lsdException w:name="Table Theme" w:semiHidden="1" w:unhideWhenUsed="1"/>
+    <w:lsdException w:name="Placeholder Text" w:semiHidden="1" w:uiPriority="99"/>
+    <w:lsdException w:name="No Spacing" w:uiPriority="1" w:qFormat="1"/>
+    <w:lsdException w:name="Light Shading" w:uiPriority="60"/>
+    <w:lsdException w:name="Light List" w:uiPriority="61"/>
+    <w:lsdException w:name="Light Grid" w:uiPriority="62"/>
+    <w:lsdException w:name="Medium Shading 1" w:uiPriority="63"/>
+    <w:lsdException w:name="Medium Shading 2" w:uiPriority="64"/>
+    <w:lsdException w:name="Medium List 1" w:uiPriority="65"/>
+    <w:lsdException w:name="Medium List 2" w:uiPriority="66"/>
+    <w:lsdException w:name="Medium Grid 1" w:uiPriority="67"/>
+    <w:lsdException w:name="Medium Grid 2" w:uiPriority="68"/>
+    <w:lsdException w:name="Medium Grid 3" w:uiPriority="69"/>
+    <w:lsdException w:name="Dark List" w:uiPriority="70"/>
+    <w:lsdException w:name="Colorful Shading" w:uiPriority="71"/>
+    <w:lsdException w:name="Colorful List" w:uiPriority="72"/>
+    <w:lsdException w:name="Colorful Grid" w:uiPriority="73"/>
+    <w:lsdException w:name="Light Shading Accent 1" w:uiPriority="60"/>
+    <w:lsdException w:name="Light List Accent 1" w:uiPriority="61"/>
+    <w:lsdException w:name="Light Grid Accent 1" w:uiPriority="62"/>
+    <w:lsdException w:name="Medium Shading 1 Accent 1" w:uiPriority="63"/>
+    <w:lsdException w:name="Medium Shading 2 Accent 1" w:uiPriority="64"/>
+    <w:lsdException w:name="Medium List 1 Accent 1" w:uiPriority="65"/>
+    <w:lsdException w:name="Revision" w:semiHidden="1" w:uiPriority="99"/>
+    <w:lsdException w:name="List Paragraph" w:uiPriority="34" w:qFormat="1"/>
+    <w:lsdException w:name="Quote" w:uiPriority="29" w:qFormat="1"/>
+    <w:lsdException w:name="Intense Quote" w:uiPriority="30" w:qFormat="1"/>
+    <w:lsdException w:name="Medium List 2 Accent 1" w:uiPriority="66"/>
+    <w:lsdException w:name="Medium Grid 1 Accent 1" w:uiPriority="67"/>
+    <w:lsdException w:name="Medium Grid 2 Accent 1" w:uiPriority="68"/>
+    <w:lsdException w:name="Medium Grid 3 Accent 1" w:uiPriority="69"/>
+    <w:lsdException w:name="Dark List Accent 1" w:uiPriority="70"/>
+    <w:lsdException w:name="Colorful Shading Accent 1" w:uiPriority="71"/>
+    <w:lsdException w:name="Colorful List Accent 1" w:uiPriority="72"/>
+    <w:lsdException w:name="Colorful Grid Accent 1" w:uiPriority="73"/>
+    <w:lsdException w:name="Light Shading Accent 2" w:uiPriority="60"/>
+    <w:lsdException w:name="Light List Accent 2" w:uiPriority="61"/>
+    <w:lsdException w:name="Light Grid Accent 2" w:uiPriority="62"/>
+    <w:lsdException w:name="Medium Shading 1 Accent 2" w:uiPriority="63"/>
+    <w:lsdException w:name="Medium Shading 2 Accent 2" w:uiPriority="64"/>
+    <w:lsdException w:name="Medium List 1 Accent 2" w:uiPriority="65"/>
+    <w:lsdException w:name="Medium List 2 Accent 2" w:uiPriority="66"/>
+    <w:lsdException w:name="Medium Grid 1 Accent 2" w:uiPriority="67"/>
+    <w:lsdException w:name="Medium Grid 2 Accent 2" w:uiPriority="68"/>
+    <w:lsdException w:name="Medium Grid 3 Accent 2" w:uiPriority="69"/>
+    <w:lsdException w:name="Dark List Accent 2" w:uiPriority="70"/>
+    <w:lsdException w:name="Colorful Shading Accent 2" w:uiPriority="71"/>
+    <w:lsdException w:name="Colorful List Accent 2" w:uiPriority="72"/>
+    <w:lsdException w:name="Colorful Grid Accent 2" w:uiPriority="73"/>
+    <w:lsdException w:name="Light Shading Accent 3" w:uiPriority="60"/>
+    <w:lsdException w:name="Light List Accent 3" w:uiPriority="61"/>
+    <w:lsdException w:name="Light Grid Accent 3" w:uiPriority="62"/>
+    <w:lsdException w:name="Medium Shading 1 Accent 3" w:uiPriority="63"/>
+    <w:lsdException w:name="Medium Shading 2 Accent 3" w:uiPriority="64"/>
+    <w:lsdException w:name="Medium List 1 Accent 3" w:uiPriority="65"/>
+    <w:lsdException w:name="Medium List 2 Accent 3" w:uiPriority="66"/>
+    <w:lsdException w:name="Medium Grid 1 Accent 3" w:uiPriority="67"/>
+    <w:lsdException w:name="Medium Grid 2 Accent 3" w:uiPriority="68"/>
+    <w:lsdException w:name="Medium Grid 3 Accent 3" w:uiPriority="69"/>
+    <w:lsdException w:name="Dark List Accent 3" w:uiPriority="70"/>
+    <w:lsdException w:name="Colorful Shading Accent 3" w:uiPriority="71"/>
+    <w:lsdException w:name="Colorful List Accent 3" w:uiPriority="72"/>
+    <w:lsdException w:name="Colorful Grid Accent 3" w:uiPriority="73"/>
+    <w:lsdException w:name="Light Shading Accent 4" w:uiPriority="60"/>
+    <w:lsdException w:name="Light List Accent 4" w:uiPriority="61"/>
+    <w:lsdException w:name="Light Grid Accent 4" w:uiPriority="62"/>
+    <w:lsdException w:name="Medium Shading 1 Accent 4" w:uiPriority="63"/>
+    <w:lsdException w:name="Medium Shading 2 Accent 4" w:uiPriority="64"/>
+    <w:lsdException w:name="Medium List 1 Accent 4" w:uiPriority="65"/>
+    <w:lsdException w:name="Medium List 2 Accent 4" w:uiPriority="66"/>
+    <w:lsdException w:name="Medium Grid 1 Accent 4" w:uiPriority="67"/>
+    <w:lsdException w:name="Medium Grid 2 Accent 4" w:uiPriority="68"/>
+    <w:lsdException w:name="Medium Grid 3 Accent 4" w:uiPriority="69"/>
+    <w:lsdException w:name="Dark List Accent 4" w:uiPriority="70"/>
+    <w:lsdException w:name="Colorful Shading Accent 4" w:uiPriority="71"/>
+    <w:lsdException w:name="Colorful List Accent 4" w:uiPriority="72"/>
+    <w:lsdException w:name="Colorful Grid Accent 4" w:uiPriority="73"/>
+    <w:lsdException w:name="Light Shading Accent 5" w:uiPriority="60"/>
+    <w:lsdException w:name="Light List Accent 5" w:uiPriority="61"/>
+    <w:lsdException w:name="Light Grid Accent 5" w:uiPriority="62"/>
+    <w:lsdException w:name="Medium Shading 1 Accent 5" w:uiPriority="63"/>
+    <w:lsdException w:name="Medium Shading 2 Accent 5" w:uiPriority="64"/>
+    <w:lsdException w:name="Medium List 1 Accent 5" w:uiPriority="65"/>
+    <w:lsdException w:name="Medium List 2 Accent 5" w:uiPriority="66"/>
+    <w:lsdException w:name="Medium Grid 1 Accent 5" w:uiPriority="67"/>
+    <w:lsdException w:name="Medium Grid 2 Accent 5" w:uiPriority="68"/>
+    <w:lsdException w:name="Medium Grid 3 Accent 5" w:uiPriority="69"/>
+    <w:lsdException w:name="Dark List Accent 5" w:uiPriority="70"/>
+    <w:lsdException w:name="Colorful Shading Accent 5" w:uiPriority="71"/>
+    <w:lsdException w:name="Colorful List Accent 5" w:uiPriority="72"/>
+    <w:lsdException w:name="Colorful Grid Accent 5" w:uiPriority="73"/>
+    <w:lsdException w:name="Light Shading Accent 6" w:uiPriority="60"/>
+    <w:lsdException w:name="Light List Accent 6" w:uiPriority="61"/>
+    <w:lsdException w:name="Light Grid Accent 6" w:uiPriority="62"/>
+    <w:lsdException w:name="Medium Shading 1 Accent 6" w:uiPriority="63"/>
+    <w:lsdException w:name="Medium Shading 2 Accent 6" w:uiPriority="64"/>
+    <w:lsdException w:name="Medium List 1 Accent 6" w:uiPriority="65"/>
+    <w:lsdException w:name="Medium List 2 Accent 6" w:uiPriority="66"/>
+    <w:lsdException w:name="Medium Grid 1 Accent 6" w:uiPriority="67"/>
+    <w:lsdException w:name="Medium Grid 2 Accent 6" w:uiPriority="68"/>
+    <w:lsdException w:name="Medium Grid 3 Accent 6" w:uiPriority="69"/>
+    <w:lsdException w:name="Dark List Accent 6" w:uiPriority="70"/>
+    <w:lsdException w:name="Colorful Shading Accent 6" w:uiPriority="71"/>
+    <w:lsdException w:name="Colorful List Accent 6" w:uiPriority="72"/>
+    <w:lsdException w:name="Colorful Grid Accent 6" w:uiPriority="73"/>
+    <w:lsdException w:name="Subtle Emphasis" w:uiPriority="19" w:qFormat="1"/>
+    <w:lsdException w:name="Intense Emphasis" w:uiPriority="21" w:qFormat="1"/>
+    <w:lsdException w:name="Subtle Reference" w:uiPriority="31" w:qFormat="1"/>
+    <w:lsdException w:name="Intense Reference" w:uiPriority="32" w:qFormat="1"/>
+    <w:lsdException w:name="Book Title" w:uiPriority="33" w:qFormat="1"/>
+    <w:lsdException w:name="Bibliography" w:semiHidden="1" w:uiPriority="37" w:unhideWhenUsed="1"/>
+    <w:lsdException w:name="TOC Heading" w:semiHidden="1" w:uiPriority="39" w:unhideWhenUsed="1" w:qFormat="1"/>
+  </w:latentStyles>
+  <w:style w:type="paragraph" w:default="1" w:styleId="Normale">
+    <w:name w:val="Normal"/>
+    <w:qFormat/>
+  </w:style>
+  <w:style w:type="character" w:default="1" w:styleId="Carpredefinitoparagrafo">
+    <w:name w:val="Default Paragraph Font"/>
+    <w:uiPriority w:val="1"/>
+    <w:semiHidden/>
+    <w:unhideWhenUsed/>
+  </w:style>
+  <w:style w:type="table" w:default="1" w:styleId="Tabellanormale">
+    <w:name w:val="Normal Table"/>
+    <w:uiPriority w:val="99"/>
+    <w:semiHidden/>
+    <w:unhideWhenUsed/>
+    <w:tblPr>
+      <w:tblInd w:w="0" w:type="dxa"/>
+      <w:tblCellMar>
+        <w:top w:w="0" w:type="dxa"/>
+        <w:left w:w="108" w:type="dxa"/>
+        <w:bottom w:w="0" w:type="dxa"/>
+        <w:right w:w="108" w:type="dxa"/>
+      </w:tblCellMar>
+    </w:tblPr>
+  </w:style>
+  <w:style w:type="numbering" w:default="1" w:styleId="Nessunelenco">
+    <w:name w:val="No List"/>
+    <w:uiPriority w:val="99"/>
+    <w:semiHidden/>
+    <w:unhideWhenUsed/>
+  </w:style>
+  <w:style w:type="paragraph" w:styleId="Paragrafoelenco">
+    <w:name w:val="List Paragraph"/>
+    <w:basedOn w:val="Normale"/>
+    <w:uiPriority w:val="34"/>
+    <w:qFormat/>
+    <w:rsid w:val="00A10A6D"/>
+    <w:pPr>
+      <w:ind w:left="720"/>
+      <w:contextualSpacing/>
+    </w:pPr>
   </w:style>
 </w:styles>
 </file>
@@ -2256,7 +2884,7 @@
     </a:clrScheme>
     <a:fontScheme name="Office">
       <a:majorFont>
-        <a:latin typeface="Calibri Light" panose="020F0302020204030204"/>
+        <a:latin typeface="Calibri Light"/>
         <a:ea typeface=""/>
         <a:cs typeface=""/>
         <a:font script="Jpan" typeface="ＭＳ ゴシック"/>
@@ -2291,7 +2919,7 @@
         <a:font script="Geor" typeface="Sylfaen"/>
       </a:majorFont>
       <a:minorFont>
-        <a:latin typeface="Calibri" panose="020F0502020204030204"/>
+        <a:latin typeface="Calibri"/>
         <a:ea typeface=""/>
         <a:cs typeface=""/>
         <a:font script="Jpan" typeface="ＭＳ 明朝"/>
@@ -2468,7 +3096,7 @@
   <a:extraClrSchemeLst/>
   <a:extLst>
     <a:ext uri="{05A4C25C-085E-4340-85A3-A5531E510DB2}">
-      <thm15:themeFamily xmlns:thm15="http://schemas.microsoft.com/office/thememl/2012/main" name="Office Theme" id="{62F939B6-93AF-4DB8-9C6B-D6C7DFDC589F}" vid="{4A3C46E8-61CC-4603-A589-7422A47A8E4A}"/>
+      <thm15:themeFamily xmlns:thm15="http://schemas.microsoft.com/office/thememl/2012/main" xmlns="" name="Office Theme" id="{62F939B6-93AF-4DB8-9C6B-D6C7DFDC589F}" vid="{4A3C46E8-61CC-4603-A589-7422A47A8E4A}"/>
     </a:ext>
   </a:extLst>
 </a:theme>
